--- a/++Templated Entries/LAURA ONLY ACCESS COMPLETED/ISSUES/Donatoni/DonatoniTemplatedJJ.docx
+++ b/++Templated Entries/LAURA ONLY ACCESS COMPLETED/ISSUES/Donatoni/DonatoniTemplatedJJ.docx
@@ -66,6 +66,7 @@
               <w:listItem w:displayText="Prof." w:value="Prof."/>
             </w:dropDownList>
           </w:sdtPr>
+          <w:sdtEndPr/>
           <w:sdtContent>
             <w:tc>
               <w:tcPr>
@@ -101,6 +102,7 @@
             </w:placeholder>
             <w:text/>
           </w:sdtPr>
+          <w:sdtEndPr/>
           <w:sdtContent>
             <w:tc>
               <w:tcPr>
@@ -125,6 +127,7 @@
             <w:showingPlcHdr/>
             <w:text/>
           </w:sdtPr>
+          <w:sdtEndPr/>
           <w:sdtContent>
             <w:tc>
               <w:tcPr>
@@ -151,6 +154,7 @@
             </w:placeholder>
             <w:text/>
           </w:sdtPr>
+          <w:sdtEndPr/>
           <w:sdtContent>
             <w:tc>
               <w:tcPr>
@@ -195,6 +199,7 @@
             </w:placeholder>
             <w:showingPlcHdr/>
           </w:sdtPr>
+          <w:sdtEndPr/>
           <w:sdtContent>
             <w:tc>
               <w:tcPr>
@@ -241,9 +246,9 @@
             <w:placeholder>
               <w:docPart w:val="4F754E20F2D6444F888733A944FD6CF6"/>
             </w:placeholder>
-            <w:showingPlcHdr/>
             <w:text/>
           </w:sdtPr>
+          <w:sdtEndPr/>
           <w:sdtContent>
             <w:tc>
               <w:tcPr>
@@ -252,10 +257,7 @@
               </w:tcPr>
               <w:p>
                 <w:r>
-                  <w:rPr>
-                    <w:rStyle w:val="PlaceholderText"/>
-                  </w:rPr>
-                  <w:t>[Enter the institution with which you are affiliated]</w:t>
+                  <w:t>University of Victoria</w:t>
                 </w:r>
               </w:p>
             </w:tc>
@@ -341,12 +343,21 @@
                 </w:placeholder>
                 <w:text/>
               </w:sdtPr>
+              <w:sdtEndPr/>
               <w:sdtContent>
+                <w:proofErr w:type="spellStart"/>
                 <w:r>
                   <w:rPr>
                     <w:b/>
                   </w:rPr>
-                  <w:t>Donatoni, Franco</w:t>
+                  <w:t>Donatoni</w:t>
+                </w:r>
+                <w:proofErr w:type="spellEnd"/>
+                <w:r>
+                  <w:rPr>
+                    <w:b/>
+                  </w:rPr>
+                  <w:t>, Franco</w:t>
                 </w:r>
                 <w:r>
                   <w:rPr>
@@ -383,6 +394,7 @@
             </w:placeholder>
             <w:showingPlcHdr/>
           </w:sdtPr>
+          <w:sdtEndPr/>
           <w:sdtContent>
             <w:tc>
               <w:tcPr>
@@ -430,6 +442,7 @@
               <w:docPart w:val="EE5BA3A5A2F8734B9303E1455E1B3F0C"/>
             </w:placeholder>
           </w:sdtPr>
+          <w:sdtEndPr/>
           <w:sdtContent>
             <w:tc>
               <w:tcPr>
@@ -441,7 +454,15 @@
               </w:tcPr>
               <w:p>
                 <w:r>
-                  <w:t xml:space="preserve">Composer and poet Franco Donatoni studied in Vienna before attending the </w:t>
+                  <w:t xml:space="preserve">Composer and poet Franco </w:t>
+                </w:r>
+                <w:proofErr w:type="spellStart"/>
+                <w:r>
+                  <w:t>Donatoni</w:t>
+                </w:r>
+                <w:proofErr w:type="spellEnd"/>
+                <w:r>
+                  <w:t xml:space="preserve"> studied in Vienna before attending the </w:t>
                 </w:r>
                 <w:r>
                   <w:t xml:space="preserve">Darmstadt </w:t>
@@ -455,8 +476,13 @@
                 <w:r>
                   <w:t xml:space="preserve"> where he encountered Pierre Boulez and </w:t>
                 </w:r>
-                <w:r>
-                  <w:t>Karlheinz Stockhausen</w:t>
+                <w:proofErr w:type="spellStart"/>
+                <w:r>
+                  <w:t>Karlheinz</w:t>
+                </w:r>
+                <w:proofErr w:type="spellEnd"/>
+                <w:r>
+                  <w:t xml:space="preserve"> Stockhausen</w:t>
                 </w:r>
                 <w:r>
                   <w:rPr>
@@ -465,7 +491,15 @@
                   <w:t>,</w:t>
                 </w:r>
                 <w:r>
-                  <w:t xml:space="preserve"> among others. Donatoni took to the </w:t>
+                  <w:t xml:space="preserve"> among others. </w:t>
+                </w:r>
+                <w:proofErr w:type="spellStart"/>
+                <w:r>
+                  <w:t>Donatoni</w:t>
+                </w:r>
+                <w:proofErr w:type="spellEnd"/>
+                <w:r>
+                  <w:t xml:space="preserve"> took to the </w:t>
                 </w:r>
                 <w:r>
                   <w:t>serial practices</w:t>
@@ -506,12 +540,56 @@
                 <w:r>
                   <w:t xml:space="preserve"> all musical parameters. His early experiments with codes, such as </w:t>
                 </w:r>
+                <w:proofErr w:type="spellStart"/>
                 <w:r>
                   <w:rPr>
                     <w:i/>
                   </w:rPr>
-                  <w:t>Etwas Ruhiger im Ausdruck</w:t>
-                </w:r>
+                  <w:t>Etwas</w:t>
+                </w:r>
+                <w:proofErr w:type="spellEnd"/>
+                <w:r>
+                  <w:rPr>
+                    <w:i/>
+                  </w:rPr>
+                  <w:t xml:space="preserve"> </w:t>
+                </w:r>
+                <w:proofErr w:type="spellStart"/>
+                <w:r>
+                  <w:rPr>
+                    <w:i/>
+                  </w:rPr>
+                  <w:t>Ruhiger</w:t>
+                </w:r>
+                <w:proofErr w:type="spellEnd"/>
+                <w:r>
+                  <w:rPr>
+                    <w:i/>
+                  </w:rPr>
+                  <w:t xml:space="preserve"> </w:t>
+                </w:r>
+                <w:proofErr w:type="spellStart"/>
+                <w:r>
+                  <w:rPr>
+                    <w:i/>
+                  </w:rPr>
+                  <w:t>im</w:t>
+                </w:r>
+                <w:proofErr w:type="spellEnd"/>
+                <w:r>
+                  <w:rPr>
+                    <w:i/>
+                  </w:rPr>
+                  <w:t xml:space="preserve"> </w:t>
+                </w:r>
+                <w:proofErr w:type="spellStart"/>
+                <w:r>
+                  <w:rPr>
+                    <w:i/>
+                  </w:rPr>
+                  <w:t>Ausdruck</w:t>
+                </w:r>
+                <w:proofErr w:type="spellEnd"/>
                 <w:r>
                   <w:t xml:space="preserve"> (1967),</w:t>
                 </w:r>
@@ -527,8 +605,13 @@
                 <w:r>
                   <w:t xml:space="preserve"> however, </w:t>
                 </w:r>
-                <w:r>
-                  <w:t xml:space="preserve">Donatoni’s thinking gradually changed to acknowledge his role in the deployment of codes. Works like </w:t>
+                <w:proofErr w:type="spellStart"/>
+                <w:r>
+                  <w:t>Donatoni’s</w:t>
+                </w:r>
+                <w:proofErr w:type="spellEnd"/>
+                <w:r>
+                  <w:t xml:space="preserve"> thinking gradually changed to acknowledge his role in the deployment of codes. Works like </w:t>
                 </w:r>
                 <w:r>
                   <w:rPr>
@@ -536,8 +619,36 @@
                     <w:i/>
                     <w:iCs/>
                   </w:rPr>
-                  <w:t>La souris sans sourire</w:t>
-                </w:r>
+                  <w:t xml:space="preserve">La </w:t>
+                </w:r>
+                <w:proofErr w:type="spellStart"/>
+                <w:r>
+                  <w:rPr>
+                    <w:rFonts w:eastAsia="Times New Roman"/>
+                    <w:i/>
+                    <w:iCs/>
+                  </w:rPr>
+                  <w:t>souris</w:t>
+                </w:r>
+                <w:proofErr w:type="spellEnd"/>
+                <w:r>
+                  <w:rPr>
+                    <w:rFonts w:eastAsia="Times New Roman"/>
+                    <w:i/>
+                    <w:iCs/>
+                  </w:rPr>
+                  <w:t xml:space="preserve"> sans </w:t>
+                </w:r>
+                <w:proofErr w:type="spellStart"/>
+                <w:r>
+                  <w:rPr>
+                    <w:rFonts w:eastAsia="Times New Roman"/>
+                    <w:i/>
+                    <w:iCs/>
+                  </w:rPr>
+                  <w:t>sourire</w:t>
+                </w:r>
+                <w:proofErr w:type="spellEnd"/>
                 <w:r>
                   <w:rPr>
                     <w:rFonts w:eastAsia="Times New Roman"/>
@@ -571,11 +682,33 @@
                 <w:r>
                   <w:t xml:space="preserve"> </w:t>
                 </w:r>
+                <w:proofErr w:type="spellStart"/>
                 <w:r>
                   <w:rPr>
                     <w:i/>
                   </w:rPr>
-                  <w:t xml:space="preserve">Esa (In Cauda V) </w:t>
+                  <w:t>Esa</w:t>
+                </w:r>
+                <w:proofErr w:type="spellEnd"/>
+                <w:r>
+                  <w:rPr>
+                    <w:i/>
+                  </w:rPr>
+                  <w:t xml:space="preserve"> (In </w:t>
+                </w:r>
+                <w:proofErr w:type="spellStart"/>
+                <w:r>
+                  <w:rPr>
+                    <w:i/>
+                  </w:rPr>
+                  <w:t>Cauda</w:t>
+                </w:r>
+                <w:proofErr w:type="spellEnd"/>
+                <w:r>
+                  <w:rPr>
+                    <w:i/>
+                  </w:rPr>
+                  <w:t xml:space="preserve"> V) </w:t>
                 </w:r>
                 <w:r>
                   <w:t>(</w:t>
@@ -598,6 +731,7 @@
                 <w:r>
                   <w:t xml:space="preserve">written for his student </w:t>
                 </w:r>
+                <w:proofErr w:type="spellStart"/>
                 <w:r>
                   <w:rPr>
                     <w:rStyle w:val="fname"/>
@@ -605,12 +739,14 @@
                   </w:rPr>
                   <w:t>Esa-Pekka</w:t>
                 </w:r>
+                <w:proofErr w:type="spellEnd"/>
                 <w:r>
                   <w:rPr>
                     <w:rFonts w:eastAsia="Times New Roman"/>
                   </w:rPr>
                   <w:t xml:space="preserve"> </w:t>
                 </w:r>
+                <w:proofErr w:type="spellStart"/>
                 <w:r>
                   <w:rPr>
                     <w:rStyle w:val="sname"/>
@@ -618,6 +754,7 @@
                   </w:rPr>
                   <w:t>Salonen</w:t>
                 </w:r>
+                <w:proofErr w:type="spellEnd"/>
                 <w:r>
                   <w:rPr>
                     <w:rStyle w:val="sname"/>
@@ -634,7 +771,15 @@
                   <w:t>which</w:t>
                 </w:r>
                 <w:r>
-                  <w:t xml:space="preserve"> uses the musical spelling of Esa’s name and material from </w:t>
+                  <w:t xml:space="preserve"> uses the musical spelling of </w:t>
+                </w:r>
+                <w:proofErr w:type="spellStart"/>
+                <w:r>
+                  <w:t>Esa’s</w:t>
+                </w:r>
+                <w:proofErr w:type="spellEnd"/>
+                <w:r>
+                  <w:t xml:space="preserve"> name and material from </w:t>
                 </w:r>
                 <w:r>
                   <w:rPr>
@@ -657,6 +802,7 @@
               <w:docPart w:val="CCB32513855BF649AA88B7116474CB18"/>
             </w:placeholder>
           </w:sdtPr>
+          <w:sdtEndPr/>
           <w:sdtContent>
             <w:sdt>
               <w:sdtPr>
@@ -667,6 +813,7 @@
                   <w:docPart w:val="979064778DCD3F4F95FB63054B9A8785"/>
                 </w:placeholder>
               </w:sdtPr>
+              <w:sdtEndPr/>
               <w:sdtContent>
                 <w:sdt>
                   <w:sdtPr>
@@ -677,6 +824,7 @@
                       <w:docPart w:val="70D1ED7DA476E04C98F661533B835545"/>
                     </w:placeholder>
                   </w:sdtPr>
+                  <w:sdtEndPr/>
                   <w:sdtContent>
                     <w:tc>
                       <w:tcPr>
@@ -695,10 +843,19 @@
                             <w:docPart w:val="1E985041A1DDDD47925FB8AF88DAF0D9"/>
                           </w:placeholder>
                         </w:sdtPr>
+                        <w:sdtEndPr/>
                         <w:sdtContent>
                           <w:p>
                             <w:r>
-                              <w:t xml:space="preserve">Composer and poet Franco Donatoni studied in Vienna before attending the </w:t>
+                              <w:t xml:space="preserve">Composer and poet Franco </w:t>
+                            </w:r>
+                            <w:proofErr w:type="spellStart"/>
+                            <w:r>
+                              <w:t>Donatoni</w:t>
+                            </w:r>
+                            <w:proofErr w:type="spellEnd"/>
+                            <w:r>
+                              <w:t xml:space="preserve"> studied in Vienna before attending the </w:t>
                             </w:r>
                             <w:r>
                               <w:t xml:space="preserve">Darmstadt </w:t>
@@ -706,8 +863,13 @@
                             <w:r>
                               <w:t xml:space="preserve">summer music program, where he encountered Pierre Boulez and </w:t>
                             </w:r>
+                            <w:proofErr w:type="spellStart"/>
                             <w:r>
-                              <w:t>Karlheinz Stockhausen</w:t>
+                              <w:t>Karlheinz</w:t>
+                            </w:r>
+                            <w:proofErr w:type="spellEnd"/>
+                            <w:r>
+                              <w:t xml:space="preserve"> Stockhausen</w:t>
                             </w:r>
                             <w:r>
                               <w:rPr>
@@ -716,7 +878,15 @@
                               <w:t>,</w:t>
                             </w:r>
                             <w:r>
-                              <w:t xml:space="preserve"> among others. Donatoni took to the </w:t>
+                              <w:t xml:space="preserve"> among others. </w:t>
+                            </w:r>
+                            <w:proofErr w:type="spellStart"/>
+                            <w:r>
+                              <w:t>Donatoni</w:t>
+                            </w:r>
+                            <w:proofErr w:type="spellEnd"/>
+                            <w:r>
+                              <w:t xml:space="preserve"> took to the </w:t>
                             </w:r>
                             <w:r>
                               <w:t>serial practices</w:t>
@@ -736,14 +906,66 @@
                             <w:r>
                               <w:t xml:space="preserve"> project of separating the composer’s ego from the work of art. These encounters eventually led him to apply what he referred to as codes to found or borrowed material. In any given mature work, codes operate on multiple levels, and control all musical parameters. His early experiments with codes, such as </w:t>
                             </w:r>
+                            <w:proofErr w:type="spellStart"/>
                             <w:r>
                               <w:rPr>
                                 <w:i/>
                               </w:rPr>
-                              <w:t>Etwas Ruhiger im Ausdruck</w:t>
+                              <w:t>Etwas</w:t>
                             </w:r>
+                            <w:proofErr w:type="spellEnd"/>
                             <w:r>
-                              <w:t xml:space="preserve"> (1967), aim for the creation of a work completely autonomous from its maker; however, Donatoni’s thinking gradually changed to acknowledge his role in the deployment of codes. Works like </w:t>
+                              <w:rPr>
+                                <w:i/>
+                              </w:rPr>
+                              <w:t xml:space="preserve"> </w:t>
+                            </w:r>
+                            <w:proofErr w:type="spellStart"/>
+                            <w:r>
+                              <w:rPr>
+                                <w:i/>
+                              </w:rPr>
+                              <w:t>Ruhiger</w:t>
+                            </w:r>
+                            <w:proofErr w:type="spellEnd"/>
+                            <w:r>
+                              <w:rPr>
+                                <w:i/>
+                              </w:rPr>
+                              <w:t xml:space="preserve"> </w:t>
+                            </w:r>
+                            <w:proofErr w:type="spellStart"/>
+                            <w:r>
+                              <w:rPr>
+                                <w:i/>
+                              </w:rPr>
+                              <w:t>im</w:t>
+                            </w:r>
+                            <w:proofErr w:type="spellEnd"/>
+                            <w:r>
+                              <w:rPr>
+                                <w:i/>
+                              </w:rPr>
+                              <w:t xml:space="preserve"> </w:t>
+                            </w:r>
+                            <w:proofErr w:type="spellStart"/>
+                            <w:r>
+                              <w:rPr>
+                                <w:i/>
+                              </w:rPr>
+                              <w:t>Ausdruck</w:t>
+                            </w:r>
+                            <w:proofErr w:type="spellEnd"/>
+                            <w:r>
+                              <w:t xml:space="preserve"> (1967), aim for the creation of a work completely autonomous from its maker; however, </w:t>
+                            </w:r>
+                            <w:proofErr w:type="spellStart"/>
+                            <w:r>
+                              <w:t>Donatoni’s</w:t>
+                            </w:r>
+                            <w:proofErr w:type="spellEnd"/>
+                            <w:r>
+                              <w:t xml:space="preserve"> thinking gradually changed to acknowledge his role in the deployment of codes. Works like </w:t>
                             </w:r>
                             <w:r>
                               <w:rPr>
@@ -751,8 +973,36 @@
                                 <w:i/>
                                 <w:iCs/>
                               </w:rPr>
-                              <w:t>La souris sans sourire</w:t>
+                              <w:t xml:space="preserve">La </w:t>
                             </w:r>
+                            <w:proofErr w:type="spellStart"/>
+                            <w:r>
+                              <w:rPr>
+                                <w:rFonts w:eastAsia="Times New Roman"/>
+                                <w:i/>
+                                <w:iCs/>
+                              </w:rPr>
+                              <w:t>souris</w:t>
+                            </w:r>
+                            <w:proofErr w:type="spellEnd"/>
+                            <w:r>
+                              <w:rPr>
+                                <w:rFonts w:eastAsia="Times New Roman"/>
+                                <w:i/>
+                                <w:iCs/>
+                              </w:rPr>
+                              <w:t xml:space="preserve"> sans </w:t>
+                            </w:r>
+                            <w:proofErr w:type="spellStart"/>
+                            <w:r>
+                              <w:rPr>
+                                <w:rFonts w:eastAsia="Times New Roman"/>
+                                <w:i/>
+                                <w:iCs/>
+                              </w:rPr>
+                              <w:t>sourire</w:t>
+                            </w:r>
+                            <w:proofErr w:type="spellEnd"/>
                             <w:r>
                               <w:rPr>
                                 <w:rFonts w:eastAsia="Times New Roman"/>
@@ -762,11 +1012,33 @@
                             <w:r>
                               <w:t xml:space="preserve"> demonstrate his self-defined joyous period, where he employed a wider range of materials. One of the clearest examples of his use of codes is his final piece </w:t>
                             </w:r>
+                            <w:proofErr w:type="spellStart"/>
                             <w:r>
                               <w:rPr>
                                 <w:i/>
                               </w:rPr>
-                              <w:t xml:space="preserve">Esa (In Cauda V) </w:t>
+                              <w:t>Esa</w:t>
+                            </w:r>
+                            <w:proofErr w:type="spellEnd"/>
+                            <w:r>
+                              <w:rPr>
+                                <w:i/>
+                              </w:rPr>
+                              <w:t xml:space="preserve"> (In </w:t>
+                            </w:r>
+                            <w:proofErr w:type="spellStart"/>
+                            <w:r>
+                              <w:rPr>
+                                <w:i/>
+                              </w:rPr>
+                              <w:t>Cauda</w:t>
+                            </w:r>
+                            <w:proofErr w:type="spellEnd"/>
+                            <w:r>
+                              <w:rPr>
+                                <w:i/>
+                              </w:rPr>
+                              <w:t xml:space="preserve"> V) </w:t>
                             </w:r>
                             <w:r>
                               <w:t>(2000),</w:t>
@@ -780,6 +1052,7 @@
                             <w:r>
                               <w:t xml:space="preserve">written for his student </w:t>
                             </w:r>
+                            <w:proofErr w:type="spellStart"/>
                             <w:r>
                               <w:rPr>
                                 <w:rStyle w:val="fname"/>
@@ -787,12 +1060,14 @@
                               </w:rPr>
                               <w:t>Esa-Pekka</w:t>
                             </w:r>
+                            <w:proofErr w:type="spellEnd"/>
                             <w:r>
                               <w:rPr>
                                 <w:rFonts w:eastAsia="Times New Roman"/>
                               </w:rPr>
                               <w:t xml:space="preserve"> </w:t>
                             </w:r>
+                            <w:proofErr w:type="spellStart"/>
                             <w:r>
                               <w:rPr>
                                 <w:rStyle w:val="sname"/>
@@ -800,6 +1075,7 @@
                               </w:rPr>
                               <w:t>Salonen</w:t>
                             </w:r>
+                            <w:proofErr w:type="spellEnd"/>
                             <w:r>
                               <w:rPr>
                                 <w:rStyle w:val="sname"/>
@@ -816,7 +1092,15 @@
                               <w:t>which</w:t>
                             </w:r>
                             <w:r>
-                              <w:t xml:space="preserve"> uses the musical spelling of Esa’s name and material from </w:t>
+                              <w:t xml:space="preserve"> uses the musical spelling of </w:t>
+                            </w:r>
+                            <w:proofErr w:type="spellStart"/>
+                            <w:r>
+                              <w:t>Esa’s</w:t>
+                            </w:r>
+                            <w:proofErr w:type="spellEnd"/>
+                            <w:r>
+                              <w:t xml:space="preserve"> name and material from </w:t>
                             </w:r>
                             <w:r>
                               <w:rPr>
@@ -860,8 +1144,17 @@
                             <w:rStyle w:val="Emphasis"/>
                             <w:rFonts w:eastAsia="Times New Roman"/>
                           </w:rPr>
-                          <w:t>For Grilly</w:t>
-                        </w:r>
+                          <w:t xml:space="preserve">For </w:t>
+                        </w:r>
+                        <w:proofErr w:type="spellStart"/>
+                        <w:r>
+                          <w:rPr>
+                            <w:rStyle w:val="Emphasis"/>
+                            <w:rFonts w:eastAsia="Times New Roman"/>
+                          </w:rPr>
+                          <w:t>Grilly</w:t>
+                        </w:r>
+                        <w:proofErr w:type="spellEnd"/>
                         <w:r>
                           <w:t xml:space="preserve"> (</w:t>
                         </w:r>
@@ -907,12 +1200,21 @@
                             <w:i w:val="0"/>
                           </w:rPr>
                         </w:pPr>
+                        <w:proofErr w:type="spellStart"/>
                         <w:r>
                           <w:rPr>
                             <w:rStyle w:val="Emphasis"/>
                             <w:rFonts w:eastAsia="Times New Roman"/>
                           </w:rPr>
-                          <w:t xml:space="preserve">Puppenspiel </w:t>
+                          <w:t>Puppenspiel</w:t>
+                        </w:r>
+                        <w:proofErr w:type="spellEnd"/>
+                        <w:r>
+                          <w:rPr>
+                            <w:rStyle w:val="Emphasis"/>
+                            <w:rFonts w:eastAsia="Times New Roman"/>
+                          </w:rPr>
+                          <w:t xml:space="preserve"> </w:t>
                         </w:r>
                         <w:r>
                           <w:t>(</w:t>
@@ -1006,13 +1308,63 @@
                             <w:i/>
                           </w:rPr>
                         </w:pPr>
+                        <w:proofErr w:type="spellStart"/>
                         <w:r>
                           <w:rPr>
                             <w:i/>
                             <w:iCs/>
                           </w:rPr>
-                          <w:t>Etwas ruhiger im Ausdruck</w:t>
-                        </w:r>
+                          <w:t>Etwas</w:t>
+                        </w:r>
+                        <w:proofErr w:type="spellEnd"/>
+                        <w:r>
+                          <w:rPr>
+                            <w:i/>
+                            <w:iCs/>
+                          </w:rPr>
+                          <w:t xml:space="preserve"> </w:t>
+                        </w:r>
+                        <w:proofErr w:type="spellStart"/>
+                        <w:r>
+                          <w:rPr>
+                            <w:i/>
+                            <w:iCs/>
+                          </w:rPr>
+                          <w:t>ruhiger</w:t>
+                        </w:r>
+                        <w:proofErr w:type="spellEnd"/>
+                        <w:r>
+                          <w:rPr>
+                            <w:i/>
+                            <w:iCs/>
+                          </w:rPr>
+                          <w:t xml:space="preserve"> </w:t>
+                        </w:r>
+                        <w:proofErr w:type="spellStart"/>
+                        <w:r>
+                          <w:rPr>
+                            <w:i/>
+                            <w:iCs/>
+                          </w:rPr>
+                          <w:t>im</w:t>
+                        </w:r>
+                        <w:proofErr w:type="spellEnd"/>
+                        <w:r>
+                          <w:rPr>
+                            <w:i/>
+                            <w:iCs/>
+                          </w:rPr>
+                          <w:t xml:space="preserve"> </w:t>
+                        </w:r>
+                        <w:proofErr w:type="spellStart"/>
+                        <w:r>
+                          <w:rPr>
+                            <w:i/>
+                            <w:iCs/>
+                          </w:rPr>
+                          <w:t>Ausdruck</w:t>
+                        </w:r>
+                        <w:proofErr w:type="spellEnd"/>
                         <w:r>
                           <w:t xml:space="preserve"> (f</w:t>
                         </w:r>
@@ -1093,6 +1445,7 @@
                             <w:i/>
                           </w:rPr>
                         </w:pPr>
+                        <w:proofErr w:type="spellStart"/>
                         <w:r>
                           <w:rPr>
                             <w:i/>
@@ -1100,6 +1453,7 @@
                           </w:rPr>
                           <w:t>Spiri</w:t>
                         </w:r>
+                        <w:proofErr w:type="spellEnd"/>
                         <w:r>
                           <w:t xml:space="preserve"> (ten instruments, </w:t>
                         </w:r>
@@ -1111,6 +1465,7 @@
                         </w:r>
                       </w:p>
                       <w:p>
+                        <w:proofErr w:type="spellStart"/>
                         <w:r>
                           <w:rPr>
                             <w:i/>
@@ -1118,6 +1473,7 @@
                           </w:rPr>
                           <w:t>Arie</w:t>
                         </w:r>
+                        <w:proofErr w:type="spellEnd"/>
                         <w:r>
                           <w:t xml:space="preserve"> (female voice and orchestra, </w:t>
                         </w:r>
@@ -1134,8 +1490,49 @@
                             <w:i/>
                             <w:iCs/>
                           </w:rPr>
-                          <w:t>Le ruisseau sur l'escalier</w:t>
-                        </w:r>
+                          <w:t xml:space="preserve">Le </w:t>
+                        </w:r>
+                        <w:proofErr w:type="spellStart"/>
+                        <w:r>
+                          <w:rPr>
+                            <w:i/>
+                            <w:iCs/>
+                          </w:rPr>
+                          <w:t>ruisseau</w:t>
+                        </w:r>
+                        <w:proofErr w:type="spellEnd"/>
+                        <w:r>
+                          <w:rPr>
+                            <w:i/>
+                            <w:iCs/>
+                          </w:rPr>
+                          <w:t xml:space="preserve"> </w:t>
+                        </w:r>
+                        <w:proofErr w:type="spellStart"/>
+                        <w:r>
+                          <w:rPr>
+                            <w:i/>
+                            <w:iCs/>
+                          </w:rPr>
+                          <w:t>sur</w:t>
+                        </w:r>
+                        <w:proofErr w:type="spellEnd"/>
+                        <w:r>
+                          <w:rPr>
+                            <w:i/>
+                            <w:iCs/>
+                          </w:rPr>
+                          <w:t xml:space="preserve"> </w:t>
+                        </w:r>
+                        <w:proofErr w:type="spellStart"/>
+                        <w:r>
+                          <w:rPr>
+                            <w:i/>
+                            <w:iCs/>
+                          </w:rPr>
+                          <w:t>l'escalier</w:t>
+                        </w:r>
+                        <w:proofErr w:type="spellEnd"/>
                         <w:r>
                           <w:t xml:space="preserve"> (cello and nineteen performers, </w:t>
                         </w:r>
@@ -1152,8 +1549,17 @@
                             <w:i/>
                             <w:iCs/>
                           </w:rPr>
-                          <w:t>In cauda</w:t>
-                        </w:r>
+                          <w:t xml:space="preserve">In </w:t>
+                        </w:r>
+                        <w:proofErr w:type="spellStart"/>
+                        <w:r>
+                          <w:rPr>
+                            <w:i/>
+                            <w:iCs/>
+                          </w:rPr>
+                          <w:t>cauda</w:t>
+                        </w:r>
+                        <w:proofErr w:type="spellEnd"/>
                         <w:r>
                           <w:t xml:space="preserve"> (</w:t>
                         </w:r>
@@ -1196,8 +1602,33 @@
                             <w:i/>
                             <w:iCs/>
                           </w:rPr>
-                          <w:t>La souris sans sourire</w:t>
-                        </w:r>
+                          <w:t xml:space="preserve">La </w:t>
+                        </w:r>
+                        <w:proofErr w:type="spellStart"/>
+                        <w:r>
+                          <w:rPr>
+                            <w:i/>
+                            <w:iCs/>
+                          </w:rPr>
+                          <w:t>souris</w:t>
+                        </w:r>
+                        <w:proofErr w:type="spellEnd"/>
+                        <w:r>
+                          <w:rPr>
+                            <w:i/>
+                            <w:iCs/>
+                          </w:rPr>
+                          <w:t xml:space="preserve"> sans </w:t>
+                        </w:r>
+                        <w:proofErr w:type="spellStart"/>
+                        <w:r>
+                          <w:rPr>
+                            <w:i/>
+                            <w:iCs/>
+                          </w:rPr>
+                          <w:t>sourire</w:t>
+                        </w:r>
+                        <w:proofErr w:type="spellEnd"/>
                         <w:r>
                           <w:t xml:space="preserve"> (string quartet, </w:t>
                         </w:r>
@@ -1237,7 +1668,23 @@
                             <w:i/>
                             <w:iCs/>
                           </w:rPr>
-                          <w:t>In cauda II</w:t>
+                          <w:t xml:space="preserve">In </w:t>
+                        </w:r>
+                        <w:proofErr w:type="spellStart"/>
+                        <w:r>
+                          <w:rPr>
+                            <w:i/>
+                            <w:iCs/>
+                          </w:rPr>
+                          <w:t>cauda</w:t>
+                        </w:r>
+                        <w:proofErr w:type="spellEnd"/>
+                        <w:r>
+                          <w:rPr>
+                            <w:i/>
+                            <w:iCs/>
+                          </w:rPr>
+                          <w:t xml:space="preserve"> II</w:t>
                         </w:r>
                         <w:r>
                           <w:t xml:space="preserve"> </w:t>
@@ -1258,7 +1705,23 @@
                             <w:i/>
                             <w:iCs/>
                           </w:rPr>
-                          <w:t>ESA (In cauda V)</w:t>
+                          <w:t xml:space="preserve">ESA (In </w:t>
+                        </w:r>
+                        <w:proofErr w:type="spellStart"/>
+                        <w:r>
+                          <w:rPr>
+                            <w:i/>
+                            <w:iCs/>
+                          </w:rPr>
+                          <w:t>cauda</w:t>
+                        </w:r>
+                        <w:proofErr w:type="spellEnd"/>
+                        <w:r>
+                          <w:rPr>
+                            <w:i/>
+                            <w:iCs/>
+                          </w:rPr>
+                          <w:t xml:space="preserve"> V)</w:t>
                         </w:r>
                         <w:r>
                           <w:t xml:space="preserve"> (orchestra, </w:t>
@@ -1295,6 +1758,7 @@
                             <w:rFonts w:ascii="Calibri" w:hAnsi="Calibri"/>
                           </w:rPr>
                         </w:pPr>
+                        <w:proofErr w:type="spellStart"/>
                         <w:r>
                           <w:rPr>
                             <w:rFonts w:ascii="Calibri" w:hAnsi="Calibri"/>
@@ -1302,6 +1766,7 @@
                           </w:rPr>
                           <w:t>Questo</w:t>
                         </w:r>
+                        <w:proofErr w:type="spellEnd"/>
                         <w:r>
                           <w:rPr>
                             <w:rFonts w:ascii="Calibri" w:hAnsi="Calibri"/>
@@ -1328,13 +1793,63 @@
                             <w:rFonts w:ascii="Calibri" w:hAnsi="Calibri"/>
                           </w:rPr>
                         </w:pPr>
+                        <w:proofErr w:type="spellStart"/>
                         <w:r>
                           <w:rPr>
                             <w:rFonts w:ascii="Calibri" w:hAnsi="Calibri"/>
                             <w:i/>
                           </w:rPr>
-                          <w:t>Antecedente X: sulle difficoltà del comporre</w:t>
-                        </w:r>
+                          <w:t>Antecedente</w:t>
+                        </w:r>
+                        <w:proofErr w:type="spellEnd"/>
+                        <w:r>
+                          <w:rPr>
+                            <w:rFonts w:ascii="Calibri" w:hAnsi="Calibri"/>
+                            <w:i/>
+                          </w:rPr>
+                          <w:t xml:space="preserve"> X: </w:t>
+                        </w:r>
+                        <w:proofErr w:type="spellStart"/>
+                        <w:r>
+                          <w:rPr>
+                            <w:rFonts w:ascii="Calibri" w:hAnsi="Calibri"/>
+                            <w:i/>
+                          </w:rPr>
+                          <w:t>sulle</w:t>
+                        </w:r>
+                        <w:proofErr w:type="spellEnd"/>
+                        <w:r>
+                          <w:rPr>
+                            <w:rFonts w:ascii="Calibri" w:hAnsi="Calibri"/>
+                            <w:i/>
+                          </w:rPr>
+                          <w:t xml:space="preserve"> </w:t>
+                        </w:r>
+                        <w:proofErr w:type="spellStart"/>
+                        <w:r>
+                          <w:rPr>
+                            <w:rFonts w:ascii="Calibri" w:hAnsi="Calibri"/>
+                            <w:i/>
+                          </w:rPr>
+                          <w:t>difficoltà</w:t>
+                        </w:r>
+                        <w:proofErr w:type="spellEnd"/>
+                        <w:r>
+                          <w:rPr>
+                            <w:rFonts w:ascii="Calibri" w:hAnsi="Calibri"/>
+                            <w:i/>
+                          </w:rPr>
+                          <w:t xml:space="preserve"> del </w:t>
+                        </w:r>
+                        <w:proofErr w:type="spellStart"/>
+                        <w:r>
+                          <w:rPr>
+                            <w:rFonts w:ascii="Calibri" w:hAnsi="Calibri"/>
+                            <w:i/>
+                          </w:rPr>
+                          <w:t>comporre</w:t>
+                        </w:r>
+                        <w:proofErr w:type="spellEnd"/>
                         <w:r>
                           <w:rPr>
                             <w:rFonts w:ascii="Calibri" w:hAnsi="Calibri"/>
@@ -1352,15 +1867,98 @@
                           <w:rPr>
                             <w:rFonts w:ascii="Calibri" w:hAnsi="Calibri"/>
                           </w:rPr>
-                          <w:t xml:space="preserve">‘La somiglianza della continuità’, </w:t>
+                          <w:t xml:space="preserve">‘La </w:t>
+                        </w:r>
+                        <w:proofErr w:type="spellStart"/>
+                        <w:r>
+                          <w:rPr>
+                            <w:rFonts w:ascii="Calibri" w:hAnsi="Calibri"/>
+                          </w:rPr>
+                          <w:t>somiglianza</w:t>
+                        </w:r>
+                        <w:proofErr w:type="spellEnd"/>
+                        <w:r>
+                          <w:rPr>
+                            <w:rFonts w:ascii="Calibri" w:hAnsi="Calibri"/>
+                          </w:rPr>
+                          <w:t xml:space="preserve"> </w:t>
+                        </w:r>
+                        <w:proofErr w:type="spellStart"/>
+                        <w:r>
+                          <w:rPr>
+                            <w:rFonts w:ascii="Calibri" w:hAnsi="Calibri"/>
+                          </w:rPr>
+                          <w:t>della</w:t>
+                        </w:r>
+                        <w:proofErr w:type="spellEnd"/>
+                        <w:r>
+                          <w:rPr>
+                            <w:rFonts w:ascii="Calibri" w:hAnsi="Calibri"/>
+                          </w:rPr>
+                          <w:t xml:space="preserve"> </w:t>
+                        </w:r>
+                        <w:proofErr w:type="spellStart"/>
+                        <w:r>
+                          <w:rPr>
+                            <w:rFonts w:ascii="Calibri" w:hAnsi="Calibri"/>
+                          </w:rPr>
+                          <w:t>continuità</w:t>
+                        </w:r>
+                        <w:proofErr w:type="spellEnd"/>
+                        <w:r>
+                          <w:rPr>
+                            <w:rFonts w:ascii="Calibri" w:hAnsi="Calibri"/>
+                          </w:rPr>
+                          <w:t xml:space="preserve">’, </w:t>
                         </w:r>
                         <w:r>
                           <w:rPr>
                             <w:rFonts w:ascii="Calibri" w:hAnsi="Calibri"/>
                             <w:i/>
                           </w:rPr>
-                          <w:t>La musica, le idee, le cose</w:t>
-                        </w:r>
+                          <w:t xml:space="preserve">La </w:t>
+                        </w:r>
+                        <w:proofErr w:type="spellStart"/>
+                        <w:r>
+                          <w:rPr>
+                            <w:rFonts w:ascii="Calibri" w:hAnsi="Calibri"/>
+                            <w:i/>
+                          </w:rPr>
+                          <w:t>musica</w:t>
+                        </w:r>
+                        <w:proofErr w:type="spellEnd"/>
+                        <w:r>
+                          <w:rPr>
+                            <w:rFonts w:ascii="Calibri" w:hAnsi="Calibri"/>
+                            <w:i/>
+                          </w:rPr>
+                          <w:t xml:space="preserve">, le </w:t>
+                        </w:r>
+                        <w:proofErr w:type="spellStart"/>
+                        <w:r>
+                          <w:rPr>
+                            <w:rFonts w:ascii="Calibri" w:hAnsi="Calibri"/>
+                            <w:i/>
+                          </w:rPr>
+                          <w:t>idee</w:t>
+                        </w:r>
+                        <w:proofErr w:type="spellEnd"/>
+                        <w:r>
+                          <w:rPr>
+                            <w:rFonts w:ascii="Calibri" w:hAnsi="Calibri"/>
+                            <w:i/>
+                          </w:rPr>
+                          <w:t xml:space="preserve">, le </w:t>
+                        </w:r>
+                        <w:proofErr w:type="spellStart"/>
+                        <w:r>
+                          <w:rPr>
+                            <w:rFonts w:ascii="Calibri" w:hAnsi="Calibri"/>
+                            <w:i/>
+                          </w:rPr>
+                          <w:t>cose</w:t>
+                        </w:r>
+                        <w:proofErr w:type="spellEnd"/>
                         <w:r>
                           <w:rPr>
                             <w:rFonts w:ascii="Calibri" w:hAnsi="Calibri"/>
@@ -1379,7 +1977,39 @@
                             <w:rFonts w:ascii="Calibri" w:hAnsi="Calibri"/>
                             <w:i/>
                           </w:rPr>
-                          <w:t>Il sigaro di Armando: scritti 1963–1982</w:t>
+                          <w:t xml:space="preserve">Il </w:t>
+                        </w:r>
+                        <w:proofErr w:type="spellStart"/>
+                        <w:r>
+                          <w:rPr>
+                            <w:rFonts w:ascii="Calibri" w:hAnsi="Calibri"/>
+                            <w:i/>
+                          </w:rPr>
+                          <w:t>sigaro</w:t>
+                        </w:r>
+                        <w:proofErr w:type="spellEnd"/>
+                        <w:r>
+                          <w:rPr>
+                            <w:rFonts w:ascii="Calibri" w:hAnsi="Calibri"/>
+                            <w:i/>
+                          </w:rPr>
+                          <w:t xml:space="preserve"> di Armando: </w:t>
+                        </w:r>
+                        <w:proofErr w:type="spellStart"/>
+                        <w:r>
+                          <w:rPr>
+                            <w:rFonts w:ascii="Calibri" w:hAnsi="Calibri"/>
+                            <w:i/>
+                          </w:rPr>
+                          <w:t>scritti</w:t>
+                        </w:r>
+                        <w:proofErr w:type="spellEnd"/>
+                        <w:r>
+                          <w:rPr>
+                            <w:rFonts w:ascii="Calibri" w:hAnsi="Calibri"/>
+                            <w:i/>
+                          </w:rPr>
+                          <w:t xml:space="preserve"> 1963–1982</w:t>
                         </w:r>
                         <w:r>
                           <w:rPr>
@@ -1398,7 +2028,105 @@
                           <w:rPr>
                             <w:rFonts w:ascii="Calibri" w:hAnsi="Calibri"/>
                           </w:rPr>
-                          <w:t xml:space="preserve">‘Processo e figura’, Quaderni della Civica Scuola di Musica, no.13 (1986) </w:t>
+                          <w:t>‘</w:t>
+                        </w:r>
+                        <w:proofErr w:type="spellStart"/>
+                        <w:r>
+                          <w:rPr>
+                            <w:rFonts w:ascii="Calibri" w:hAnsi="Calibri"/>
+                          </w:rPr>
+                          <w:t>Processo</w:t>
+                        </w:r>
+                        <w:proofErr w:type="spellEnd"/>
+                        <w:r>
+                          <w:rPr>
+                            <w:rFonts w:ascii="Calibri" w:hAnsi="Calibri"/>
+                          </w:rPr>
+                          <w:t xml:space="preserve"> e </w:t>
+                        </w:r>
+                        <w:proofErr w:type="spellStart"/>
+                        <w:r>
+                          <w:rPr>
+                            <w:rFonts w:ascii="Calibri" w:hAnsi="Calibri"/>
+                          </w:rPr>
+                          <w:t>figura</w:t>
+                        </w:r>
+                        <w:proofErr w:type="spellEnd"/>
+                        <w:r>
+                          <w:rPr>
+                            <w:rFonts w:ascii="Calibri" w:hAnsi="Calibri"/>
+                          </w:rPr>
+                          <w:t xml:space="preserve">’, </w:t>
+                        </w:r>
+                        <w:proofErr w:type="spellStart"/>
+                        <w:r>
+                          <w:rPr>
+                            <w:rFonts w:ascii="Calibri" w:hAnsi="Calibri"/>
+                          </w:rPr>
+                          <w:t>Quaderni</w:t>
+                        </w:r>
+                        <w:proofErr w:type="spellEnd"/>
+                        <w:r>
+                          <w:rPr>
+                            <w:rFonts w:ascii="Calibri" w:hAnsi="Calibri"/>
+                          </w:rPr>
+                          <w:t xml:space="preserve"> </w:t>
+                        </w:r>
+                        <w:proofErr w:type="spellStart"/>
+                        <w:r>
+                          <w:rPr>
+                            <w:rFonts w:ascii="Calibri" w:hAnsi="Calibri"/>
+                          </w:rPr>
+                          <w:t>della</w:t>
+                        </w:r>
+                        <w:proofErr w:type="spellEnd"/>
+                        <w:r>
+                          <w:rPr>
+                            <w:rFonts w:ascii="Calibri" w:hAnsi="Calibri"/>
+                          </w:rPr>
+                          <w:t xml:space="preserve"> </w:t>
+                        </w:r>
+                        <w:proofErr w:type="spellStart"/>
+                        <w:r>
+                          <w:rPr>
+                            <w:rFonts w:ascii="Calibri" w:hAnsi="Calibri"/>
+                          </w:rPr>
+                          <w:t>Civica</w:t>
+                        </w:r>
+                        <w:proofErr w:type="spellEnd"/>
+                        <w:r>
+                          <w:rPr>
+                            <w:rFonts w:ascii="Calibri" w:hAnsi="Calibri"/>
+                          </w:rPr>
+                          <w:t xml:space="preserve"> </w:t>
+                        </w:r>
+                        <w:proofErr w:type="spellStart"/>
+                        <w:r>
+                          <w:rPr>
+                            <w:rFonts w:ascii="Calibri" w:hAnsi="Calibri"/>
+                          </w:rPr>
+                          <w:t>Scuola</w:t>
+                        </w:r>
+                        <w:proofErr w:type="spellEnd"/>
+                        <w:r>
+                          <w:rPr>
+                            <w:rFonts w:ascii="Calibri" w:hAnsi="Calibri"/>
+                          </w:rPr>
+                          <w:t xml:space="preserve"> di </w:t>
+                        </w:r>
+                        <w:proofErr w:type="spellStart"/>
+                        <w:r>
+                          <w:rPr>
+                            <w:rFonts w:ascii="Calibri" w:hAnsi="Calibri"/>
+                          </w:rPr>
+                          <w:t>Musica</w:t>
+                        </w:r>
+                        <w:proofErr w:type="spellEnd"/>
+                        <w:r>
+                          <w:rPr>
+                            <w:rFonts w:ascii="Calibri" w:hAnsi="Calibri"/>
+                          </w:rPr>
+                          <w:t xml:space="preserve">, no.13 (1986) </w:t>
                         </w:r>
                       </w:p>
                       <w:p>
@@ -1407,11 +2135,20 @@
                             <w:rFonts w:ascii="Calibri" w:hAnsi="Calibri"/>
                             <w:i/>
                           </w:rPr>
-                          <w:t>In-Oltre</w:t>
-                        </w:r>
+                          <w:t>In-</w:t>
+                        </w:r>
+                        <w:proofErr w:type="spellStart"/>
                         <w:r>
                           <w:rPr>
                             <w:rFonts w:ascii="Calibri" w:hAnsi="Calibri"/>
+                            <w:i/>
+                          </w:rPr>
+                          <w:t>Oltre</w:t>
+                        </w:r>
+                        <w:proofErr w:type="spellEnd"/>
+                        <w:r>
+                          <w:rPr>
+                            <w:rFonts w:ascii="Calibri" w:hAnsi="Calibri"/>
                           </w:rPr>
                           <w:t xml:space="preserve"> </w:t>
                         </w:r>
@@ -1421,8 +2158,6 @@
                           </w:rPr>
                           <w:t>(</w:t>
                         </w:r>
-                        <w:bookmarkStart w:id="1" w:name="_GoBack"/>
-                        <w:bookmarkEnd w:id="1"/>
                         <w:r>
                           <w:rPr>
                             <w:rFonts w:ascii="Calibri" w:hAnsi="Calibri"/>
@@ -1461,6 +2196,7 @@
                 <w:id w:val="-1051610999"/>
                 <w:citation/>
               </w:sdtPr>
+              <w:sdtEndPr/>
               <w:sdtContent>
                 <w:r>
                   <w:fldChar w:fldCharType="begin"/>
@@ -1494,6 +2230,7 @@
                 <w:id w:val="1787233676"/>
                 <w:citation/>
               </w:sdtPr>
+              <w:sdtEndPr/>
               <w:sdtContent>
                 <w:r>
                   <w:fldChar w:fldCharType="begin"/>
@@ -1527,6 +2264,7 @@
                 <w:id w:val="-598405889"/>
                 <w:citation/>
               </w:sdtPr>
+              <w:sdtEndPr/>
               <w:sdtContent>
                 <w:r>
                   <w:fldChar w:fldCharType="begin"/>
@@ -1582,7 +2320,23 @@
         <w:annotationRef/>
       </w:r>
       <w:r>
-        <w:t xml:space="preserve">See other file in folder. Something about dropbox paratextual materials? </w:t>
+        <w:t xml:space="preserve">See other file in folder. Something about </w:t>
+      </w:r>
+      <w:proofErr w:type="spellStart"/>
+      <w:r>
+        <w:t>dropbox</w:t>
+      </w:r>
+      <w:proofErr w:type="spellEnd"/>
+      <w:r>
+        <w:t xml:space="preserve"> </w:t>
+      </w:r>
+      <w:proofErr w:type="spellStart"/>
+      <w:r>
+        <w:t>paratextual</w:t>
+      </w:r>
+      <w:proofErr w:type="spellEnd"/>
+      <w:r>
+        <w:t xml:space="preserve"> materials? </w:t>
       </w:r>
     </w:p>
   </w:comment>
@@ -1658,12 +2412,21 @@
       </w:rPr>
       <w:t xml:space="preserve"> – </w:t>
     </w:r>
+    <w:proofErr w:type="spellStart"/>
     <w:r>
       <w:rPr>
         <w:i/>
         <w:color w:val="7F7F7F" w:themeColor="text1" w:themeTint="80"/>
       </w:rPr>
-      <w:t>Encyclopedia of Modernism</w:t>
+      <w:t>Encyclopedia</w:t>
+    </w:r>
+    <w:proofErr w:type="spellEnd"/>
+    <w:r>
+      <w:rPr>
+        <w:i/>
+        <w:color w:val="7F7F7F" w:themeColor="text1" w:themeTint="80"/>
+      </w:rPr>
+      <w:t xml:space="preserve"> of Modernism</w:t>
     </w:r>
   </w:p>
   <w:p>
@@ -3969,7 +4732,7 @@
     <w:charset w:val="4E"/>
     <w:family w:val="auto"/>
     <w:pitch w:val="variable"/>
-    <w:sig w:usb0="E00002FF" w:usb1="6AC7FDFB" w:usb2="00000012" w:usb3="00000000" w:csb0="0002009F" w:csb1="00000000"/>
+    <w:sig w:usb0="00000001" w:usb1="08070000" w:usb2="00000010" w:usb3="00000000" w:csb0="00020000" w:csb1="00000000"/>
   </w:font>
   <w:font w:name="Lucida Grande">
     <w:panose1 w:val="020B0600040502020204"/>
@@ -4025,6 +4788,7 @@
     <w:rsid w:val="00524E79"/>
     <w:rsid w:val="00563AC6"/>
     <w:rsid w:val="0095405A"/>
+    <w:rsid w:val="00A5181F"/>
     <w:rsid w:val="00D228AF"/>
     <w:rsid w:val="00EE710E"/>
   </w:rsids>
@@ -4806,7 +5570,7 @@
   <a:extraClrSchemeLst/>
   <a:extLst>
     <a:ext uri="{05A4C25C-085E-4340-85A3-A5531E510DB2}">
-      <thm15:themeFamily xmlns="" xmlns:thm15="http://schemas.microsoft.com/office/thememl/2012/main" name="Office Theme" id="{62F939B6-93AF-4DB8-9C6B-D6C7DFDC589F}" vid="{4A3C46E8-61CC-4603-A589-7422A47A8E4A}"/>
+      <thm15:themeFamily xmlns:thm15="http://schemas.microsoft.com/office/thememl/2012/main" xmlns="" name="Office Theme" id="{62F939B6-93AF-4DB8-9C6B-D6C7DFDC589F}" vid="{4A3C46E8-61CC-4603-A589-7422A47A8E4A}"/>
     </a:ext>
   </a:extLst>
 </a:theme>
@@ -4887,7 +5651,7 @@
 </file>
 
 <file path=customXml/itemProps1.xml><?xml version="1.0" encoding="utf-8"?>
-<ds:datastoreItem xmlns:ds="http://schemas.openxmlformats.org/officeDocument/2006/customXml" ds:itemID="{EC82D69E-9D27-F24D-B422-BE19CAB57F13}">
+<ds:datastoreItem xmlns:ds="http://schemas.openxmlformats.org/officeDocument/2006/customXml" ds:itemID="{0831839E-ADE8-3C4D-ADF8-10D86E4B531A}">
   <ds:schemaRefs>
     <ds:schemaRef ds:uri="http://schemas.openxmlformats.org/officeDocument/2006/bibliography"/>
   </ds:schemaRefs>
